--- a/ESP1001 Espanol Fundamental/reference_materials/24_2_Reflexive verbs exercises Present Continuous.docx
+++ b/ESP1001 Espanol Fundamental/reference_materials/24_2_Reflexive verbs exercises Present Continuous.docx
@@ -1,6 +1,6 @@
 
 <file path=word/document.xml><?xml version="1.0" encoding="utf-8"?>
-<w:document xmlns:wpc="http://schemas.microsoft.com/office/word/2010/wordprocessingCanvas" xmlns:cx="http://schemas.microsoft.com/office/drawing/2014/chartex" xmlns:cx1="http://schemas.microsoft.com/office/drawing/2015/9/8/chartex" xmlns:cx2="http://schemas.microsoft.com/office/drawing/2015/10/21/chartex" xmlns:cx3="http://schemas.microsoft.com/office/drawing/2016/5/9/chartex" xmlns:cx4="http://schemas.microsoft.com/office/drawing/2016/5/10/chartex" xmlns:cx5="http://schemas.microsoft.com/office/drawing/2016/5/11/chartex" xmlns:cx6="http://schemas.microsoft.com/office/drawing/2016/5/12/chartex" xmlns:cx7="http://schemas.microsoft.com/office/drawing/2016/5/13/chartex" xmlns:cx8="http://schemas.microsoft.com/office/drawing/2016/5/14/chartex" xmlns:mc="http://schemas.openxmlformats.org/markup-compatibility/2006" xmlns:aink="http://schemas.microsoft.com/office/drawing/2016/ink" xmlns:am3d="http://schemas.microsoft.com/office/drawing/2017/model3d" xmlns:o="urn:schemas-microsoft-com:office:office" xmlns:r="http://schemas.openxmlformats.org/officeDocument/2006/relationships" xmlns:m="http://schemas.openxmlformats.org/officeDocument/2006/math" xmlns:v="urn:schemas-microsoft-com:vml" xmlns:wp14="http://schemas.microsoft.com/office/word/2010/wordprocessingDrawing" xmlns:wp="http://schemas.openxmlformats.org/drawingml/2006/wordprocessingDrawing" xmlns:w10="urn:schemas-microsoft-com:office:word" xmlns:w="http://schemas.openxmlformats.org/wordprocessingml/2006/main" xmlns:w14="http://schemas.microsoft.com/office/word/2010/wordml" xmlns:w15="http://schemas.microsoft.com/office/word/2012/wordml" xmlns:w16cex="http://schemas.microsoft.com/office/word/2018/wordml/cex" xmlns:w16cid="http://schemas.microsoft.com/office/word/2016/wordml/cid" xmlns:w16="http://schemas.microsoft.com/office/word/2018/wordml" xmlns:w16sdtdh="http://schemas.microsoft.com/office/word/2020/wordml/sdtdatahash" xmlns:w16se="http://schemas.microsoft.com/office/word/2015/wordml/symex" xmlns:wpg="http://schemas.microsoft.com/office/word/2010/wordprocessingGroup" xmlns:wpi="http://schemas.microsoft.com/office/word/2010/wordprocessingInk" xmlns:wne="http://schemas.microsoft.com/office/word/2006/wordml" xmlns:wps="http://schemas.microsoft.com/office/word/2010/wordprocessingShape" mc:Ignorable="w14 w15 w16se w16cid w16 w16cex w16sdtdh wp14">
+<w:document xmlns:wpc="http://schemas.microsoft.com/office/word/2010/wordprocessingCanvas" xmlns:cx="http://schemas.microsoft.com/office/drawing/2014/chartex" xmlns:cx1="http://schemas.microsoft.com/office/drawing/2015/9/8/chartex" xmlns:cx2="http://schemas.microsoft.com/office/drawing/2015/10/21/chartex" xmlns:cx3="http://schemas.microsoft.com/office/drawing/2016/5/9/chartex" xmlns:cx4="http://schemas.microsoft.com/office/drawing/2016/5/10/chartex" xmlns:cx5="http://schemas.microsoft.com/office/drawing/2016/5/11/chartex" xmlns:cx6="http://schemas.microsoft.com/office/drawing/2016/5/12/chartex" xmlns:cx7="http://schemas.microsoft.com/office/drawing/2016/5/13/chartex" xmlns:cx8="http://schemas.microsoft.com/office/drawing/2016/5/14/chartex" xmlns:mc="http://schemas.openxmlformats.org/markup-compatibility/2006" xmlns:aink="http://schemas.microsoft.com/office/drawing/2016/ink" xmlns:am3d="http://schemas.microsoft.com/office/drawing/2017/model3d" xmlns:o="urn:schemas-microsoft-com:office:office" xmlns:oel="http://schemas.microsoft.com/office/2019/extlst" xmlns:r="http://schemas.openxmlformats.org/officeDocument/2006/relationships" xmlns:m="http://schemas.openxmlformats.org/officeDocument/2006/math" xmlns:v="urn:schemas-microsoft-com:vml" xmlns:wp14="http://schemas.microsoft.com/office/word/2010/wordprocessingDrawing" xmlns:wp="http://schemas.openxmlformats.org/drawingml/2006/wordprocessingDrawing" xmlns:w10="urn:schemas-microsoft-com:office:word" xmlns:w="http://schemas.openxmlformats.org/wordprocessingml/2006/main" xmlns:w14="http://schemas.microsoft.com/office/word/2010/wordml" xmlns:w15="http://schemas.microsoft.com/office/word/2012/wordml" xmlns:w16cex="http://schemas.microsoft.com/office/word/2018/wordml/cex" xmlns:w16cid="http://schemas.microsoft.com/office/word/2016/wordml/cid" xmlns:w16="http://schemas.microsoft.com/office/word/2018/wordml" xmlns:w16sdtdh="http://schemas.microsoft.com/office/word/2020/wordml/sdtdatahash" xmlns:w16se="http://schemas.microsoft.com/office/word/2015/wordml/symex" xmlns:wpg="http://schemas.microsoft.com/office/word/2010/wordprocessingGroup" xmlns:wpi="http://schemas.microsoft.com/office/word/2010/wordprocessingInk" xmlns:wne="http://schemas.microsoft.com/office/word/2006/wordml" xmlns:wps="http://schemas.microsoft.com/office/word/2010/wordprocessingShape" mc:Ignorable="w14 w15 w16se w16cid w16 w16cex w16sdtdh wp14">
   <w:body>
     <w:p>
       <w:pPr>
@@ -21,15 +21,138 @@
           <w:szCs w:val="26"/>
           <w:lang w:val="es-ES"/>
         </w:rPr>
-        <w:t>Yo _____________ (ir) a España todos los años.</w:t>
-      </w:r>
-      <w:r>
-        <w:rPr>
-          <w:sz w:val="28"/>
-          <w:szCs w:val="26"/>
-          <w:lang w:val="es-ES"/>
-        </w:rPr>
-        <w:t xml:space="preserve"> </w:t>
+        <w:t>Yo</w:t>
+      </w:r>
+      <w:r>
+        <w:rPr>
+          <w:sz w:val="28"/>
+          <w:szCs w:val="26"/>
+          <w:lang w:val="es-ES"/>
+        </w:rPr>
+        <w:t xml:space="preserve"> </w:t>
+      </w:r>
+      <w:r>
+        <w:rPr>
+          <w:b/>
+          <w:bCs/>
+          <w:color w:val="FF0000"/>
+          <w:sz w:val="28"/>
+          <w:szCs w:val="26"/>
+          <w:highlight w:val="yellow"/>
+          <w:lang w:val="es-ES"/>
+        </w:rPr>
+        <w:t>estoy</w:t>
+      </w:r>
+      <w:r>
+        <w:rPr>
+          <w:b/>
+          <w:bCs/>
+          <w:color w:val="FF0000"/>
+          <w:sz w:val="28"/>
+          <w:szCs w:val="26"/>
+          <w:highlight w:val="yellow"/>
+          <w:lang w:val="es-ES"/>
+        </w:rPr>
+        <w:t xml:space="preserve"> </w:t>
+      </w:r>
+      <w:proofErr w:type="spellStart"/>
+      <w:r>
+        <w:rPr>
+          <w:b/>
+          <w:bCs/>
+          <w:color w:val="FF0000"/>
+          <w:sz w:val="28"/>
+          <w:szCs w:val="26"/>
+          <w:highlight w:val="yellow"/>
+          <w:lang w:val="es-ES"/>
+        </w:rPr>
+        <w:t>iendo</w:t>
+      </w:r>
+      <w:proofErr w:type="spellEnd"/>
+      <w:r>
+        <w:rPr>
+          <w:color w:val="FF0000"/>
+          <w:sz w:val="28"/>
+          <w:szCs w:val="26"/>
+          <w:lang w:val="es-ES"/>
+        </w:rPr>
+        <w:t xml:space="preserve"> </w:t>
+      </w:r>
+      <w:r>
+        <w:rPr>
+          <w:sz w:val="28"/>
+          <w:szCs w:val="26"/>
+          <w:lang w:val="es-ES"/>
+        </w:rPr>
+        <w:t>(ir) a España todos los años.</w:t>
+      </w:r>
+      <w:r>
+        <w:rPr>
+          <w:sz w:val="28"/>
+          <w:szCs w:val="26"/>
+          <w:lang w:val="es-ES"/>
+        </w:rPr>
+        <w:t xml:space="preserve"> </w:t>
+      </w:r>
+      <w:r>
+        <w:rPr>
+          <w:sz w:val="28"/>
+          <w:szCs w:val="26"/>
+          <w:lang w:val="es-ES"/>
+        </w:rPr>
+        <w:t xml:space="preserve">(ir </w:t>
+      </w:r>
+      <w:r>
+        <w:rPr>
+          <w:sz w:val="28"/>
+          <w:szCs w:val="26"/>
+          <w:lang w:val="es-ES"/>
+        </w:rPr>
+        <w:sym w:font="Wingdings" w:char="F0E0"/>
+      </w:r>
+      <w:r>
+        <w:rPr>
+          <w:sz w:val="28"/>
+          <w:szCs w:val="26"/>
+          <w:lang w:val="es-ES"/>
+        </w:rPr>
+        <w:t xml:space="preserve"> </w:t>
+      </w:r>
+      <w:proofErr w:type="spellStart"/>
+      <w:r>
+        <w:rPr>
+          <w:sz w:val="28"/>
+          <w:szCs w:val="26"/>
+          <w:lang w:val="es-ES"/>
+        </w:rPr>
+        <w:t>to</w:t>
+      </w:r>
+      <w:proofErr w:type="spellEnd"/>
+      <w:r>
+        <w:rPr>
+          <w:sz w:val="28"/>
+          <w:szCs w:val="26"/>
+          <w:lang w:val="es-ES"/>
+        </w:rPr>
+        <w:t xml:space="preserve"> </w:t>
+      </w:r>
+      <w:proofErr w:type="spellStart"/>
+      <w:r>
+        <w:rPr>
+          <w:sz w:val="28"/>
+          <w:szCs w:val="26"/>
+          <w:lang w:val="es-ES"/>
+        </w:rPr>
+        <w:t>go</w:t>
+      </w:r>
+      <w:proofErr w:type="spellEnd"/>
+      <w:r>
+        <w:rPr>
+          <w:sz w:val="28"/>
+          <w:szCs w:val="26"/>
+          <w:lang w:val="es-ES"/>
+        </w:rPr>
+        <w:t>)</w:t>
       </w:r>
     </w:p>
     <w:p>
@@ -51,7 +174,50 @@
           <w:szCs w:val="26"/>
           <w:lang w:val="es-ES"/>
         </w:rPr>
-        <w:t>¿A qué hora _______________ (salir) tú?</w:t>
+        <w:t xml:space="preserve">¿A qué hora </w:t>
+      </w:r>
+      <w:proofErr w:type="spellStart"/>
+      <w:r>
+        <w:rPr>
+          <w:b/>
+          <w:bCs/>
+          <w:color w:val="FF0000"/>
+          <w:sz w:val="28"/>
+          <w:szCs w:val="26"/>
+          <w:highlight w:val="yellow"/>
+          <w:lang w:val="es-ES"/>
+        </w:rPr>
+        <w:t>esta</w:t>
+      </w:r>
+      <w:proofErr w:type="spellEnd"/>
+      <w:r>
+        <w:rPr>
+          <w:b/>
+          <w:bCs/>
+          <w:color w:val="FF0000"/>
+          <w:sz w:val="28"/>
+          <w:szCs w:val="26"/>
+          <w:highlight w:val="yellow"/>
+          <w:lang w:val="es-ES"/>
+        </w:rPr>
+        <w:t xml:space="preserve"> saliendo</w:t>
+      </w:r>
+      <w:r>
+        <w:rPr>
+          <w:color w:val="FF0000"/>
+          <w:sz w:val="28"/>
+          <w:szCs w:val="26"/>
+          <w:lang w:val="es-ES"/>
+        </w:rPr>
+        <w:t xml:space="preserve"> </w:t>
+      </w:r>
+      <w:r>
+        <w:rPr>
+          <w:sz w:val="28"/>
+          <w:szCs w:val="26"/>
+          <w:lang w:val="es-ES"/>
+        </w:rPr>
+        <w:t>(salir) tú?</w:t>
       </w:r>
     </w:p>
     <w:p>
@@ -73,7 +239,50 @@
           <w:szCs w:val="26"/>
           <w:lang w:val="es-ES"/>
         </w:rPr>
-        <w:t xml:space="preserve">Tú y Raquel ______________ (salir) siempre a las ocho. </w:t>
+        <w:t xml:space="preserve">Tú y Raquel </w:t>
+      </w:r>
+      <w:proofErr w:type="spellStart"/>
+      <w:r>
+        <w:rPr>
+          <w:b/>
+          <w:bCs/>
+          <w:color w:val="FF0000"/>
+          <w:sz w:val="28"/>
+          <w:szCs w:val="26"/>
+          <w:highlight w:val="green"/>
+          <w:lang w:val="es-ES"/>
+        </w:rPr>
+        <w:t>estois</w:t>
+      </w:r>
+      <w:proofErr w:type="spellEnd"/>
+      <w:r>
+        <w:rPr>
+          <w:b/>
+          <w:bCs/>
+          <w:color w:val="FF0000"/>
+          <w:sz w:val="28"/>
+          <w:szCs w:val="26"/>
+          <w:highlight w:val="green"/>
+          <w:lang w:val="es-ES"/>
+        </w:rPr>
+        <w:t xml:space="preserve"> saliendo</w:t>
+      </w:r>
+      <w:r>
+        <w:rPr>
+          <w:color w:val="FF0000"/>
+          <w:sz w:val="28"/>
+          <w:szCs w:val="26"/>
+          <w:lang w:val="es-ES"/>
+        </w:rPr>
+        <w:t xml:space="preserve"> </w:t>
+      </w:r>
+      <w:r>
+        <w:rPr>
+          <w:sz w:val="28"/>
+          <w:szCs w:val="26"/>
+          <w:lang w:val="es-ES"/>
+        </w:rPr>
+        <w:t xml:space="preserve">(salir) siempre a las ocho. </w:t>
       </w:r>
     </w:p>
     <w:p>
@@ -95,7 +304,50 @@
           <w:szCs w:val="26"/>
           <w:lang w:val="es-ES"/>
         </w:rPr>
-        <w:t>Yo ________________ (venir) al cole andando.</w:t>
+        <w:t xml:space="preserve">Yo </w:t>
+      </w:r>
+      <w:r>
+        <w:rPr>
+          <w:b/>
+          <w:bCs/>
+          <w:color w:val="FF0000"/>
+          <w:sz w:val="28"/>
+          <w:szCs w:val="26"/>
+          <w:highlight w:val="yellow"/>
+          <w:lang w:val="es-ES"/>
+        </w:rPr>
+        <w:t xml:space="preserve">estoy </w:t>
+      </w:r>
+      <w:proofErr w:type="spellStart"/>
+      <w:r>
+        <w:rPr>
+          <w:b/>
+          <w:bCs/>
+          <w:color w:val="FF0000"/>
+          <w:sz w:val="28"/>
+          <w:szCs w:val="26"/>
+          <w:highlight w:val="yellow"/>
+          <w:lang w:val="es-ES"/>
+        </w:rPr>
+        <w:t>veniendo</w:t>
+      </w:r>
+      <w:proofErr w:type="spellEnd"/>
+      <w:r>
+        <w:rPr>
+          <w:color w:val="FF0000"/>
+          <w:sz w:val="28"/>
+          <w:szCs w:val="26"/>
+          <w:lang w:val="es-ES"/>
+        </w:rPr>
+        <w:t xml:space="preserve"> </w:t>
+      </w:r>
+      <w:r>
+        <w:rPr>
+          <w:sz w:val="28"/>
+          <w:szCs w:val="26"/>
+          <w:lang w:val="es-ES"/>
+        </w:rPr>
+        <w:t>(venir) al cole andando.</w:t>
       </w:r>
     </w:p>
     <w:p>
@@ -117,7 +369,50 @@
           <w:szCs w:val="26"/>
           <w:lang w:val="es-ES"/>
         </w:rPr>
-        <w:t>Ellos _____________ (ir) al mercado.</w:t>
+        <w:t xml:space="preserve">Ellos </w:t>
+      </w:r>
+      <w:r>
+        <w:rPr>
+          <w:b/>
+          <w:bCs/>
+          <w:color w:val="FF0000"/>
+          <w:sz w:val="28"/>
+          <w:szCs w:val="26"/>
+          <w:highlight w:val="yellow"/>
+          <w:lang w:val="es-ES"/>
+        </w:rPr>
+        <w:t xml:space="preserve">están </w:t>
+      </w:r>
+      <w:proofErr w:type="spellStart"/>
+      <w:r>
+        <w:rPr>
+          <w:b/>
+          <w:bCs/>
+          <w:color w:val="FF0000"/>
+          <w:sz w:val="28"/>
+          <w:szCs w:val="26"/>
+          <w:highlight w:val="yellow"/>
+          <w:lang w:val="es-ES"/>
+        </w:rPr>
+        <w:t>iendo</w:t>
+      </w:r>
+      <w:proofErr w:type="spellEnd"/>
+      <w:r>
+        <w:rPr>
+          <w:color w:val="FF0000"/>
+          <w:sz w:val="28"/>
+          <w:szCs w:val="26"/>
+          <w:lang w:val="es-ES"/>
+        </w:rPr>
+        <w:t xml:space="preserve"> </w:t>
+      </w:r>
+      <w:r>
+        <w:rPr>
+          <w:sz w:val="28"/>
+          <w:szCs w:val="26"/>
+          <w:lang w:val="es-ES"/>
+        </w:rPr>
+        <w:t>(ir) al mercado.</w:t>
       </w:r>
     </w:p>
     <w:p>
@@ -139,7 +434,50 @@
           <w:szCs w:val="26"/>
           <w:lang w:val="es-ES"/>
         </w:rPr>
-        <w:t>Guillermo y yo _____________ (ir) al cine.</w:t>
+        <w:t xml:space="preserve">Guillermo y yo </w:t>
+      </w:r>
+      <w:r>
+        <w:rPr>
+          <w:b/>
+          <w:bCs/>
+          <w:color w:val="FF0000"/>
+          <w:sz w:val="28"/>
+          <w:szCs w:val="26"/>
+          <w:highlight w:val="yellow"/>
+          <w:lang w:val="es-ES"/>
+        </w:rPr>
+        <w:t xml:space="preserve">esta </w:t>
+      </w:r>
+      <w:proofErr w:type="spellStart"/>
+      <w:r>
+        <w:rPr>
+          <w:b/>
+          <w:bCs/>
+          <w:color w:val="FF0000"/>
+          <w:sz w:val="28"/>
+          <w:szCs w:val="26"/>
+          <w:highlight w:val="yellow"/>
+          <w:lang w:val="es-ES"/>
+        </w:rPr>
+        <w:t>iendo</w:t>
+      </w:r>
+      <w:proofErr w:type="spellEnd"/>
+      <w:r>
+        <w:rPr>
+          <w:color w:val="FF0000"/>
+          <w:sz w:val="28"/>
+          <w:szCs w:val="26"/>
+          <w:lang w:val="es-ES"/>
+        </w:rPr>
+        <w:t xml:space="preserve"> </w:t>
+      </w:r>
+      <w:r>
+        <w:rPr>
+          <w:sz w:val="28"/>
+          <w:szCs w:val="26"/>
+          <w:lang w:val="es-ES"/>
+        </w:rPr>
+        <w:t>(ir) al cine.</w:t>
       </w:r>
     </w:p>
     <w:p>
@@ -161,7 +499,50 @@
           <w:szCs w:val="26"/>
           <w:lang w:val="es-ES"/>
         </w:rPr>
-        <w:t>Ellas _____________ (venir) esta tarde.</w:t>
+        <w:t xml:space="preserve">Ellas </w:t>
+      </w:r>
+      <w:r>
+        <w:rPr>
+          <w:b/>
+          <w:bCs/>
+          <w:color w:val="FF0000"/>
+          <w:sz w:val="28"/>
+          <w:szCs w:val="26"/>
+          <w:highlight w:val="yellow"/>
+          <w:lang w:val="es-ES"/>
+        </w:rPr>
+        <w:t xml:space="preserve">están </w:t>
+      </w:r>
+      <w:proofErr w:type="spellStart"/>
+      <w:r>
+        <w:rPr>
+          <w:b/>
+          <w:bCs/>
+          <w:color w:val="FF0000"/>
+          <w:sz w:val="28"/>
+          <w:szCs w:val="26"/>
+          <w:highlight w:val="yellow"/>
+          <w:lang w:val="es-ES"/>
+        </w:rPr>
+        <w:t>veniendo</w:t>
+      </w:r>
+      <w:proofErr w:type="spellEnd"/>
+      <w:r>
+        <w:rPr>
+          <w:color w:val="FF0000"/>
+          <w:sz w:val="28"/>
+          <w:szCs w:val="26"/>
+          <w:lang w:val="es-ES"/>
+        </w:rPr>
+        <w:t xml:space="preserve"> </w:t>
+      </w:r>
+      <w:r>
+        <w:rPr>
+          <w:sz w:val="28"/>
+          <w:szCs w:val="26"/>
+          <w:lang w:val="es-ES"/>
+        </w:rPr>
+        <w:t>(venir) esta tarde.</w:t>
       </w:r>
     </w:p>
     <w:p>
@@ -177,6 +558,7 @@
           <w:lang w:val="es-ES"/>
         </w:rPr>
       </w:pPr>
+      <w:proofErr w:type="gramStart"/>
       <w:r>
         <w:rPr>
           <w:sz w:val="28"/>
@@ -185,21 +567,62 @@
         </w:rPr>
         <w:t xml:space="preserve">Tú y Jesús </w:t>
       </w:r>
-      <w:r>
-        <w:rPr>
-          <w:sz w:val="28"/>
-          <w:szCs w:val="26"/>
-          <w:lang w:val="es-ES"/>
-        </w:rPr>
-        <w:t>¿_</w:t>
-      </w:r>
-      <w:r>
-        <w:rPr>
-          <w:sz w:val="28"/>
-          <w:szCs w:val="26"/>
-          <w:lang w:val="es-ES"/>
-        </w:rPr>
-        <w:t xml:space="preserve">__________ (venir) esta </w:t>
+      <w:proofErr w:type="spellStart"/>
+      <w:r>
+        <w:rPr>
+          <w:b/>
+          <w:bCs/>
+          <w:color w:val="FF0000"/>
+          <w:sz w:val="28"/>
+          <w:szCs w:val="26"/>
+          <w:highlight w:val="green"/>
+          <w:lang w:val="es-ES"/>
+        </w:rPr>
+        <w:t>estois</w:t>
+      </w:r>
+      <w:proofErr w:type="spellEnd"/>
+      <w:r>
+        <w:rPr>
+          <w:b/>
+          <w:bCs/>
+          <w:color w:val="FF0000"/>
+          <w:sz w:val="28"/>
+          <w:szCs w:val="26"/>
+          <w:highlight w:val="green"/>
+          <w:lang w:val="es-ES"/>
+        </w:rPr>
+        <w:t xml:space="preserve"> </w:t>
+      </w:r>
+      <w:proofErr w:type="spellStart"/>
+      <w:r>
+        <w:rPr>
+          <w:b/>
+          <w:bCs/>
+          <w:color w:val="FF0000"/>
+          <w:sz w:val="28"/>
+          <w:szCs w:val="26"/>
+          <w:highlight w:val="green"/>
+          <w:lang w:val="es-ES"/>
+        </w:rPr>
+        <w:t>veniendo</w:t>
+      </w:r>
+      <w:proofErr w:type="spellEnd"/>
+      <w:r>
+        <w:rPr>
+          <w:color w:val="FF0000"/>
+          <w:sz w:val="28"/>
+          <w:szCs w:val="26"/>
+          <w:lang w:val="es-ES"/>
+        </w:rPr>
+        <w:t xml:space="preserve"> </w:t>
+      </w:r>
+      <w:r>
+        <w:rPr>
+          <w:sz w:val="28"/>
+          <w:szCs w:val="26"/>
+          <w:lang w:val="es-ES"/>
+        </w:rPr>
+        <w:t xml:space="preserve">(venir) esta </w:t>
       </w:r>
       <w:r>
         <w:rPr>
@@ -209,6 +632,7 @@
         </w:rPr>
         <w:t>noche?</w:t>
       </w:r>
+      <w:proofErr w:type="gramEnd"/>
     </w:p>
     <w:p>
       <w:pPr>
@@ -237,7 +661,50 @@
           <w:szCs w:val="26"/>
           <w:lang w:val="es-ES"/>
         </w:rPr>
-        <w:t xml:space="preserve"> qué hora __________ (venir) </w:t>
+        <w:t xml:space="preserve"> qué hora </w:t>
+      </w:r>
+      <w:r>
+        <w:rPr>
+          <w:b/>
+          <w:bCs/>
+          <w:color w:val="FF0000"/>
+          <w:sz w:val="28"/>
+          <w:szCs w:val="26"/>
+          <w:highlight w:val="yellow"/>
+          <w:lang w:val="es-ES"/>
+        </w:rPr>
+        <w:t xml:space="preserve">esta </w:t>
+      </w:r>
+      <w:proofErr w:type="spellStart"/>
+      <w:r>
+        <w:rPr>
+          <w:b/>
+          <w:bCs/>
+          <w:color w:val="FF0000"/>
+          <w:sz w:val="28"/>
+          <w:szCs w:val="26"/>
+          <w:highlight w:val="yellow"/>
+          <w:lang w:val="es-ES"/>
+        </w:rPr>
+        <w:t>veniendo</w:t>
+      </w:r>
+      <w:proofErr w:type="spellEnd"/>
+      <w:r>
+        <w:rPr>
+          <w:color w:val="FF0000"/>
+          <w:sz w:val="28"/>
+          <w:szCs w:val="26"/>
+          <w:lang w:val="es-ES"/>
+        </w:rPr>
+        <w:t xml:space="preserve"> </w:t>
+      </w:r>
+      <w:r>
+        <w:rPr>
+          <w:sz w:val="28"/>
+          <w:szCs w:val="26"/>
+          <w:lang w:val="es-ES"/>
+        </w:rPr>
+        <w:t xml:space="preserve">(venir) </w:t>
       </w:r>
       <w:r>
         <w:rPr>
@@ -298,15 +765,67 @@
           <w:sz w:val="28"/>
           <w:szCs w:val="26"/>
         </w:rPr>
-        <w:t xml:space="preserve"> _____________ (</w:t>
-      </w:r>
-      <w:proofErr w:type="spellStart"/>
-      <w:r>
-        <w:rPr>
-          <w:sz w:val="28"/>
-          <w:szCs w:val="26"/>
-        </w:rPr>
-        <w:t>salir</w:t>
+        <w:t xml:space="preserve"> </w:t>
+      </w:r>
+      <w:proofErr w:type="spellStart"/>
+      <w:r>
+        <w:rPr>
+          <w:b/>
+          <w:bCs/>
+          <w:color w:val="FF0000"/>
+          <w:sz w:val="28"/>
+          <w:szCs w:val="26"/>
+          <w:highlight w:val="yellow"/>
+        </w:rPr>
+        <w:t>estoy</w:t>
+      </w:r>
+      <w:proofErr w:type="spellEnd"/>
+      <w:r>
+        <w:rPr>
+          <w:b/>
+          <w:bCs/>
+          <w:color w:val="FF0000"/>
+          <w:sz w:val="28"/>
+          <w:szCs w:val="26"/>
+          <w:highlight w:val="yellow"/>
+        </w:rPr>
+        <w:t xml:space="preserve"> </w:t>
+      </w:r>
+      <w:proofErr w:type="spellStart"/>
+      <w:r>
+        <w:rPr>
+          <w:b/>
+          <w:bCs/>
+          <w:color w:val="FF0000"/>
+          <w:sz w:val="28"/>
+          <w:szCs w:val="26"/>
+          <w:highlight w:val="yellow"/>
+        </w:rPr>
+        <w:t>saliendo</w:t>
+      </w:r>
+      <w:proofErr w:type="spellEnd"/>
+      <w:r>
+        <w:rPr>
+          <w:color w:val="FF0000"/>
+          <w:sz w:val="28"/>
+          <w:szCs w:val="26"/>
+        </w:rPr>
+        <w:t xml:space="preserve"> </w:t>
+      </w:r>
+      <w:r>
+        <w:rPr>
+          <w:sz w:val="28"/>
+          <w:szCs w:val="26"/>
+        </w:rPr>
+        <w:t>(sali</w:t>
+      </w:r>
+      <w:proofErr w:type="spellStart"/>
+      <w:r>
+        <w:rPr>
+          <w:sz w:val="28"/>
+          <w:szCs w:val="26"/>
+        </w:rPr>
+        <w:t>r</w:t>
       </w:r>
       <w:proofErr w:type="spellEnd"/>
       <w:r>
@@ -351,7 +870,7 @@
 </file>
 
 <file path=word/numbering.xml><?xml version="1.0" encoding="utf-8"?>
-<w:numbering xmlns:wpc="http://schemas.microsoft.com/office/word/2010/wordprocessingCanvas" xmlns:cx="http://schemas.microsoft.com/office/drawing/2014/chartex" xmlns:cx1="http://schemas.microsoft.com/office/drawing/2015/9/8/chartex" xmlns:cx2="http://schemas.microsoft.com/office/drawing/2015/10/21/chartex" xmlns:cx3="http://schemas.microsoft.com/office/drawing/2016/5/9/chartex" xmlns:cx4="http://schemas.microsoft.com/office/drawing/2016/5/10/chartex" xmlns:cx5="http://schemas.microsoft.com/office/drawing/2016/5/11/chartex" xmlns:cx6="http://schemas.microsoft.com/office/drawing/2016/5/12/chartex" xmlns:cx7="http://schemas.microsoft.com/office/drawing/2016/5/13/chartex" xmlns:cx8="http://schemas.microsoft.com/office/drawing/2016/5/14/chartex" xmlns:mc="http://schemas.openxmlformats.org/markup-compatibility/2006" xmlns:aink="http://schemas.microsoft.com/office/drawing/2016/ink" xmlns:am3d="http://schemas.microsoft.com/office/drawing/2017/model3d" xmlns:o="urn:schemas-microsoft-com:office:office" xmlns:r="http://schemas.openxmlformats.org/officeDocument/2006/relationships" xmlns:m="http://schemas.openxmlformats.org/officeDocument/2006/math" xmlns:v="urn:schemas-microsoft-com:vml" xmlns:wp14="http://schemas.microsoft.com/office/word/2010/wordprocessingDrawing" xmlns:wp="http://schemas.openxmlformats.org/drawingml/2006/wordprocessingDrawing" xmlns:w10="urn:schemas-microsoft-com:office:word" xmlns:w="http://schemas.openxmlformats.org/wordprocessingml/2006/main" xmlns:w14="http://schemas.microsoft.com/office/word/2010/wordml" xmlns:w15="http://schemas.microsoft.com/office/word/2012/wordml" xmlns:w16cex="http://schemas.microsoft.com/office/word/2018/wordml/cex" xmlns:w16cid="http://schemas.microsoft.com/office/word/2016/wordml/cid" xmlns:w16="http://schemas.microsoft.com/office/word/2018/wordml" xmlns:w16sdtdh="http://schemas.microsoft.com/office/word/2020/wordml/sdtdatahash" xmlns:w16se="http://schemas.microsoft.com/office/word/2015/wordml/symex" xmlns:wpg="http://schemas.microsoft.com/office/word/2010/wordprocessingGroup" xmlns:wpi="http://schemas.microsoft.com/office/word/2010/wordprocessingInk" xmlns:wne="http://schemas.microsoft.com/office/word/2006/wordml" xmlns:wps="http://schemas.microsoft.com/office/word/2010/wordprocessingShape" mc:Ignorable="w14 w15 w16se w16cid w16 w16cex w16sdtdh wp14">
+<w:numbering xmlns:wpc="http://schemas.microsoft.com/office/word/2010/wordprocessingCanvas" xmlns:cx="http://schemas.microsoft.com/office/drawing/2014/chartex" xmlns:cx1="http://schemas.microsoft.com/office/drawing/2015/9/8/chartex" xmlns:cx2="http://schemas.microsoft.com/office/drawing/2015/10/21/chartex" xmlns:cx3="http://schemas.microsoft.com/office/drawing/2016/5/9/chartex" xmlns:cx4="http://schemas.microsoft.com/office/drawing/2016/5/10/chartex" xmlns:cx5="http://schemas.microsoft.com/office/drawing/2016/5/11/chartex" xmlns:cx6="http://schemas.microsoft.com/office/drawing/2016/5/12/chartex" xmlns:cx7="http://schemas.microsoft.com/office/drawing/2016/5/13/chartex" xmlns:cx8="http://schemas.microsoft.com/office/drawing/2016/5/14/chartex" xmlns:mc="http://schemas.openxmlformats.org/markup-compatibility/2006" xmlns:aink="http://schemas.microsoft.com/office/drawing/2016/ink" xmlns:am3d="http://schemas.microsoft.com/office/drawing/2017/model3d" xmlns:o="urn:schemas-microsoft-com:office:office" xmlns:oel="http://schemas.microsoft.com/office/2019/extlst" xmlns:r="http://schemas.openxmlformats.org/officeDocument/2006/relationships" xmlns:m="http://schemas.openxmlformats.org/officeDocument/2006/math" xmlns:v="urn:schemas-microsoft-com:vml" xmlns:wp14="http://schemas.microsoft.com/office/word/2010/wordprocessingDrawing" xmlns:wp="http://schemas.openxmlformats.org/drawingml/2006/wordprocessingDrawing" xmlns:w10="urn:schemas-microsoft-com:office:word" xmlns:w="http://schemas.openxmlformats.org/wordprocessingml/2006/main" xmlns:w14="http://schemas.microsoft.com/office/word/2010/wordml" xmlns:w15="http://schemas.microsoft.com/office/word/2012/wordml" xmlns:w16cex="http://schemas.microsoft.com/office/word/2018/wordml/cex" xmlns:w16cid="http://schemas.microsoft.com/office/word/2016/wordml/cid" xmlns:w16="http://schemas.microsoft.com/office/word/2018/wordml" xmlns:w16sdtdh="http://schemas.microsoft.com/office/word/2020/wordml/sdtdatahash" xmlns:w16se="http://schemas.microsoft.com/office/word/2015/wordml/symex" xmlns:wpg="http://schemas.microsoft.com/office/word/2010/wordprocessingGroup" xmlns:wpi="http://schemas.microsoft.com/office/word/2010/wordprocessingInk" xmlns:wne="http://schemas.microsoft.com/office/word/2006/wordml" xmlns:wps="http://schemas.microsoft.com/office/word/2010/wordprocessingShape" mc:Ignorable="w14 w15 w16se w16cid w16 w16cex w16sdtdh wp14">
   <w:abstractNum w:abstractNumId="0" w15:restartNumberingAfterBreak="0">
     <w:nsid w:val="64EE57BC"/>
     <w:multiLevelType w:val="hybridMultilevel"/>
@@ -438,7 +957,7 @@
       </w:pPr>
     </w:lvl>
   </w:abstractNum>
-  <w:num w:numId="1">
+  <w:num w:numId="1" w16cid:durableId="1026833572">
     <w:abstractNumId w:val="0"/>
   </w:num>
 </w:numbering>
@@ -615,7 +1134,7 @@
     <w:lsdException w:name="Table Web 2" w:semiHidden="1" w:unhideWhenUsed="1"/>
     <w:lsdException w:name="Table Web 3" w:semiHidden="1" w:unhideWhenUsed="1"/>
     <w:lsdException w:name="Balloon Text" w:semiHidden="1" w:unhideWhenUsed="1"/>
-    <w:lsdException w:name="Table Grid" w:semiHidden="1" w:uiPriority="39" w:unhideWhenUsed="1"/>
+    <w:lsdException w:name="Table Grid" w:uiPriority="39"/>
     <w:lsdException w:name="Table Theme" w:semiHidden="1" w:unhideWhenUsed="1"/>
     <w:lsdException w:name="Placeholder Text" w:semiHidden="1"/>
     <w:lsdException w:name="No Spacing" w:uiPriority="1" w:qFormat="1"/>
